--- a/resume/chaithra_resume_v17.docx
+++ b/resume/chaithra_resume_v17.docx
@@ -30,9 +30,8 @@
           <w:sz w:val="28"/>
           <w:szCs w:val="28"/>
         </w:rPr>
-        <w:t xml:space="preserve"> </w:t>
-      </w:r>
-      <w:proofErr w:type="gramStart"/>
+        <w:t xml:space="preserve"> K</w:t>
+      </w:r>
       <w:r>
         <w:rPr>
           <w:rFonts w:asciiTheme="minorHAnsi" w:hAnsiTheme="minorHAnsi" w:cstheme="minorHAnsi"/>
@@ -40,26 +39,7 @@
           <w:sz w:val="28"/>
           <w:szCs w:val="28"/>
         </w:rPr>
-        <w:t>K</w:t>
-      </w:r>
-      <w:r>
-        <w:rPr>
-          <w:rFonts w:asciiTheme="minorHAnsi" w:hAnsiTheme="minorHAnsi" w:cstheme="minorHAnsi"/>
-          <w:spacing w:val="-19"/>
-          <w:sz w:val="28"/>
-          <w:szCs w:val="28"/>
-        </w:rPr>
-        <w:t xml:space="preserve"> .</w:t>
-      </w:r>
-      <w:proofErr w:type="gramEnd"/>
-      <w:r>
-        <w:rPr>
-          <w:rFonts w:asciiTheme="minorHAnsi" w:hAnsiTheme="minorHAnsi" w:cstheme="minorHAnsi"/>
-          <w:spacing w:val="-19"/>
-          <w:sz w:val="28"/>
-          <w:szCs w:val="28"/>
-        </w:rPr>
-        <w:t xml:space="preserve"> </w:t>
+        <w:t xml:space="preserve"> . </w:t>
       </w:r>
       <w:r>
         <w:rPr>
@@ -1878,7 +1858,6 @@
         </w:rPr>
         <w:t xml:space="preserve"> </w:t>
       </w:r>
-      <w:proofErr w:type="gramStart"/>
       <w:r>
         <w:rPr>
           <w:rFonts w:asciiTheme="minorHAnsi" w:hAnsiTheme="minorHAnsi" w:cstheme="minorHAnsi"/>
@@ -1887,7 +1866,6 @@
         </w:rPr>
         <w:t>prediction</w:t>
       </w:r>
-      <w:proofErr w:type="gramEnd"/>
     </w:p>
     <w:p>
       <w:pPr>
@@ -2076,18 +2054,8 @@
           <w:sz w:val="20"/>
           <w:szCs w:val="20"/>
         </w:rPr>
-        <w:t xml:space="preserve">Generated forecast report by aggregating data from several Delta tables using SQL and PySpark, allowing for comparison of predictions made by various models using MAPE and RMSE error </w:t>
-      </w:r>
-      <w:proofErr w:type="gramStart"/>
-      <w:r>
-        <w:rPr>
-          <w:rFonts w:asciiTheme="minorHAnsi" w:hAnsiTheme="minorHAnsi" w:cstheme="minorHAnsi"/>
-          <w:sz w:val="20"/>
-          <w:szCs w:val="20"/>
-        </w:rPr>
-        <w:t>metrics</w:t>
-      </w:r>
-      <w:proofErr w:type="gramEnd"/>
+        <w:t>Generated forecast report by aggregating data from several Delta tables using SQL and PySpark, allowing for comparison of predictions made by various models using MAPE and RMSE error metrics</w:t>
+      </w:r>
     </w:p>
     <w:p>
       <w:pPr>
@@ -2154,7 +2122,6 @@
         </w:rPr>
         <w:t xml:space="preserve"> and improving efficiency of data-</w:t>
       </w:r>
-      <w:proofErr w:type="gramStart"/>
       <w:r>
         <w:rPr>
           <w:rFonts w:asciiTheme="minorHAnsi" w:hAnsiTheme="minorHAnsi" w:cstheme="minorHAnsi"/>
@@ -2163,7 +2130,6 @@
         </w:rPr>
         <w:t>processing</w:t>
       </w:r>
-      <w:proofErr w:type="gramEnd"/>
     </w:p>
     <w:p>
       <w:pPr>
@@ -2532,7 +2498,6 @@
         </w:rPr>
         <w:t xml:space="preserve"> </w:t>
       </w:r>
-      <w:proofErr w:type="gramStart"/>
       <w:r>
         <w:rPr>
           <w:rFonts w:asciiTheme="minorHAnsi" w:hAnsiTheme="minorHAnsi" w:cstheme="minorHAnsi"/>
@@ -2541,7 +2506,6 @@
         </w:rPr>
         <w:t>users</w:t>
       </w:r>
-      <w:proofErr w:type="gramEnd"/>
     </w:p>
     <w:p>
       <w:pPr>
@@ -2833,7 +2797,6 @@
         </w:rPr>
         <w:t xml:space="preserve"> </w:t>
       </w:r>
-      <w:proofErr w:type="gramStart"/>
       <w:r>
         <w:rPr>
           <w:rFonts w:asciiTheme="minorHAnsi" w:hAnsiTheme="minorHAnsi" w:cstheme="minorHAnsi"/>
@@ -2842,7 +2805,6 @@
         </w:rPr>
         <w:t>performance</w:t>
       </w:r>
-      <w:proofErr w:type="gramEnd"/>
     </w:p>
     <w:p>
       <w:pPr>
@@ -2932,18 +2894,8 @@
           <w:sz w:val="20"/>
           <w:szCs w:val="20"/>
         </w:rPr>
-        <w:t xml:space="preserve"> application </w:t>
-      </w:r>
-      <w:proofErr w:type="gramStart"/>
-      <w:r>
-        <w:rPr>
-          <w:rFonts w:asciiTheme="minorHAnsi" w:hAnsiTheme="minorHAnsi" w:cstheme="minorHAnsi"/>
-          <w:sz w:val="20"/>
-          <w:szCs w:val="20"/>
-        </w:rPr>
-        <w:t>querying</w:t>
-      </w:r>
-      <w:proofErr w:type="gramEnd"/>
+        <w:t xml:space="preserve"> application querying</w:t>
+      </w:r>
     </w:p>
     <w:p>
       <w:pPr>
@@ -3155,7 +3107,6 @@
         </w:rPr>
         <w:t xml:space="preserve"> </w:t>
       </w:r>
-      <w:proofErr w:type="gramStart"/>
       <w:r>
         <w:rPr>
           <w:rFonts w:asciiTheme="minorHAnsi" w:hAnsiTheme="minorHAnsi" w:cstheme="minorHAnsi"/>
@@ -3164,7 +3115,6 @@
         </w:rPr>
         <w:t>traffic</w:t>
       </w:r>
-      <w:proofErr w:type="gramEnd"/>
     </w:p>
     <w:p>
       <w:pPr>
@@ -3262,18 +3212,8 @@
           <w:sz w:val="20"/>
           <w:szCs w:val="20"/>
         </w:rPr>
-        <w:t xml:space="preserve"> with other </w:t>
-      </w:r>
-      <w:proofErr w:type="gramStart"/>
-      <w:r>
-        <w:rPr>
-          <w:rFonts w:asciiTheme="minorHAnsi" w:hAnsiTheme="minorHAnsi" w:cstheme="minorHAnsi"/>
-          <w:sz w:val="20"/>
-          <w:szCs w:val="20"/>
-        </w:rPr>
-        <w:t>systems</w:t>
-      </w:r>
-      <w:proofErr w:type="gramEnd"/>
+        <w:t xml:space="preserve"> with other systems</w:t>
+      </w:r>
     </w:p>
     <w:p>
       <w:pPr>
@@ -3749,7 +3689,6 @@
         </w:rPr>
         <w:t xml:space="preserve"> </w:t>
       </w:r>
-      <w:proofErr w:type="gramStart"/>
       <w:r>
         <w:rPr>
           <w:rFonts w:asciiTheme="minorHAnsi" w:hAnsiTheme="minorHAnsi" w:cstheme="minorHAnsi"/>
@@ -3758,7 +3697,6 @@
         </w:rPr>
         <w:t>sites</w:t>
       </w:r>
-      <w:proofErr w:type="gramEnd"/>
     </w:p>
     <w:p>
       <w:pPr>
@@ -3954,7 +3892,6 @@
         </w:rPr>
         <w:t xml:space="preserve"> </w:t>
       </w:r>
-      <w:proofErr w:type="gramStart"/>
       <w:r>
         <w:rPr>
           <w:rFonts w:asciiTheme="minorHAnsi" w:hAnsiTheme="minorHAnsi" w:cstheme="minorHAnsi"/>
@@ -3963,7 +3900,6 @@
         </w:rPr>
         <w:t>tool</w:t>
       </w:r>
-      <w:proofErr w:type="gramEnd"/>
     </w:p>
     <w:p>
       <w:pPr>
@@ -4168,82 +4104,64 @@
           <w:sz w:val="20"/>
           <w:szCs w:val="20"/>
         </w:rPr>
-        <w:t xml:space="preserve">Reviewed </w:t>
-      </w:r>
-      <w:r>
-        <w:rPr>
-          <w:rFonts w:asciiTheme="minorHAnsi" w:hAnsiTheme="minorHAnsi" w:cstheme="minorHAnsi"/>
-          <w:sz w:val="20"/>
-          <w:szCs w:val="20"/>
-        </w:rPr>
-        <w:t>peer</w:t>
-      </w:r>
-      <w:r>
-        <w:rPr>
-          <w:rFonts w:asciiTheme="minorHAnsi" w:hAnsiTheme="minorHAnsi" w:cstheme="minorHAnsi"/>
-          <w:sz w:val="20"/>
-          <w:szCs w:val="20"/>
-        </w:rPr>
-        <w:t xml:space="preserve"> code and</w:t>
-      </w:r>
-      <w:r>
-        <w:rPr>
-          <w:rFonts w:asciiTheme="minorHAnsi" w:hAnsiTheme="minorHAnsi" w:cstheme="minorHAnsi"/>
-          <w:sz w:val="20"/>
-          <w:szCs w:val="20"/>
-        </w:rPr>
-        <w:t xml:space="preserve"> </w:t>
-      </w:r>
-      <w:r>
-        <w:rPr>
-          <w:rFonts w:asciiTheme="minorHAnsi" w:hAnsiTheme="minorHAnsi" w:cstheme="minorHAnsi"/>
-          <w:sz w:val="20"/>
-          <w:szCs w:val="20"/>
-        </w:rPr>
-        <w:t>mentored</w:t>
-      </w:r>
-      <w:r>
-        <w:rPr>
-          <w:rFonts w:asciiTheme="minorHAnsi" w:hAnsiTheme="minorHAnsi" w:cstheme="minorHAnsi"/>
-          <w:sz w:val="20"/>
-          <w:szCs w:val="20"/>
-        </w:rPr>
-        <w:t xml:space="preserve"> </w:t>
-      </w:r>
-      <w:r>
-        <w:rPr>
-          <w:rFonts w:asciiTheme="minorHAnsi" w:hAnsiTheme="minorHAnsi" w:cstheme="minorHAnsi"/>
-          <w:sz w:val="20"/>
-          <w:szCs w:val="20"/>
-        </w:rPr>
-        <w:t>new</w:t>
-      </w:r>
-      <w:r>
-        <w:rPr>
-          <w:rFonts w:asciiTheme="minorHAnsi" w:hAnsiTheme="minorHAnsi" w:cstheme="minorHAnsi"/>
-          <w:sz w:val="20"/>
-          <w:szCs w:val="20"/>
-        </w:rPr>
-        <w:t xml:space="preserve"> </w:t>
-      </w:r>
-      <w:r>
-        <w:rPr>
-          <w:rFonts w:asciiTheme="minorHAnsi" w:hAnsiTheme="minorHAnsi" w:cstheme="minorHAnsi"/>
-          <w:sz w:val="20"/>
-          <w:szCs w:val="20"/>
-        </w:rPr>
-        <w:t xml:space="preserve">team </w:t>
-      </w:r>
-      <w:proofErr w:type="gramStart"/>
-      <w:r>
-        <w:rPr>
-          <w:rFonts w:asciiTheme="minorHAnsi" w:hAnsiTheme="minorHAnsi" w:cstheme="minorHAnsi"/>
-          <w:sz w:val="20"/>
-          <w:szCs w:val="20"/>
-        </w:rPr>
-        <w:t>members</w:t>
-      </w:r>
-      <w:proofErr w:type="gramEnd"/>
+        <w:t>Performed</w:t>
+      </w:r>
+      <w:r>
+        <w:rPr>
+          <w:rFonts w:asciiTheme="minorHAnsi" w:hAnsiTheme="minorHAnsi" w:cstheme="minorHAnsi"/>
+          <w:sz w:val="20"/>
+          <w:szCs w:val="20"/>
+        </w:rPr>
+        <w:t xml:space="preserve"> code reviews, involved in </w:t>
+      </w:r>
+      <w:r>
+        <w:rPr>
+          <w:rFonts w:asciiTheme="minorHAnsi" w:hAnsiTheme="minorHAnsi" w:cstheme="minorHAnsi"/>
+          <w:sz w:val="20"/>
+          <w:szCs w:val="20"/>
+        </w:rPr>
+        <w:t xml:space="preserve">the </w:t>
+      </w:r>
+      <w:r>
+        <w:rPr>
+          <w:rFonts w:asciiTheme="minorHAnsi" w:hAnsiTheme="minorHAnsi" w:cstheme="minorHAnsi"/>
+          <w:sz w:val="20"/>
+          <w:szCs w:val="20"/>
+        </w:rPr>
+        <w:t>design discussions and mentor</w:t>
+      </w:r>
+      <w:r>
+        <w:rPr>
+          <w:rFonts w:asciiTheme="minorHAnsi" w:hAnsiTheme="minorHAnsi" w:cstheme="minorHAnsi"/>
+          <w:sz w:val="20"/>
+          <w:szCs w:val="20"/>
+        </w:rPr>
+        <w:t>ed</w:t>
+      </w:r>
+      <w:r>
+        <w:rPr>
+          <w:rFonts w:asciiTheme="minorHAnsi" w:hAnsiTheme="minorHAnsi" w:cstheme="minorHAnsi"/>
+          <w:sz w:val="20"/>
+          <w:szCs w:val="20"/>
+        </w:rPr>
+        <w:t xml:space="preserve"> new </w:t>
+      </w:r>
+      <w:r>
+        <w:rPr>
+          <w:rFonts w:asciiTheme="minorHAnsi" w:hAnsiTheme="minorHAnsi" w:cstheme="minorHAnsi"/>
+          <w:sz w:val="20"/>
+          <w:szCs w:val="20"/>
+        </w:rPr>
+        <w:t>joiners</w:t>
+      </w:r>
+      <w:r>
+        <w:rPr>
+          <w:rFonts w:asciiTheme="minorHAnsi" w:hAnsiTheme="minorHAnsi" w:cstheme="minorHAnsi"/>
+          <w:sz w:val="20"/>
+          <w:szCs w:val="20"/>
+        </w:rPr>
+        <w:t xml:space="preserve"> </w:t>
+      </w:r>
     </w:p>
     <w:p>
       <w:pPr>
@@ -4362,18 +4280,8 @@
           <w:sz w:val="20"/>
           <w:szCs w:val="20"/>
         </w:rPr>
-        <w:t xml:space="preserve">This project used three machine learning models (Logistic Regression, Random Forest, and Deep Learning) to analyze credit card default risk without relying on credit scores or credit </w:t>
-      </w:r>
-      <w:proofErr w:type="gramStart"/>
-      <w:r>
-        <w:rPr>
-          <w:rFonts w:asciiTheme="minorHAnsi" w:hAnsiTheme="minorHAnsi" w:cstheme="minorHAnsi"/>
-          <w:sz w:val="20"/>
-          <w:szCs w:val="20"/>
-        </w:rPr>
-        <w:t>history</w:t>
-      </w:r>
-      <w:proofErr w:type="gramEnd"/>
+        <w:t>This project used three machine learning models (Logistic Regression, Random Forest, and Deep Learning) to analyze credit card default risk without relying on credit scores or credit history</w:t>
+      </w:r>
     </w:p>
     <w:p>
       <w:pPr>
@@ -4398,18 +4306,8 @@
           <w:sz w:val="20"/>
           <w:szCs w:val="20"/>
         </w:rPr>
-        <w:t xml:space="preserve">Dataset consisted of 30,000 credit card users and 26 </w:t>
-      </w:r>
-      <w:proofErr w:type="gramStart"/>
-      <w:r>
-        <w:rPr>
-          <w:rFonts w:asciiTheme="minorHAnsi" w:hAnsiTheme="minorHAnsi" w:cstheme="minorHAnsi"/>
-          <w:sz w:val="20"/>
-          <w:szCs w:val="20"/>
-        </w:rPr>
-        <w:t>features</w:t>
-      </w:r>
-      <w:proofErr w:type="gramEnd"/>
+        <w:t>Dataset consisted of 30,000 credit card users and 26 features</w:t>
+      </w:r>
     </w:p>
     <w:p>
       <w:pPr>
@@ -4434,18 +4332,8 @@
           <w:sz w:val="20"/>
           <w:szCs w:val="20"/>
         </w:rPr>
-        <w:t xml:space="preserve">Random Forest model performed the best, with a precision of 0.80 and a recall of </w:t>
-      </w:r>
-      <w:proofErr w:type="gramStart"/>
-      <w:r>
-        <w:rPr>
-          <w:rFonts w:asciiTheme="minorHAnsi" w:hAnsiTheme="minorHAnsi" w:cstheme="minorHAnsi"/>
-          <w:sz w:val="20"/>
-          <w:szCs w:val="20"/>
-        </w:rPr>
-        <w:t>0.65</w:t>
-      </w:r>
-      <w:proofErr w:type="gramEnd"/>
+        <w:t>Random Forest model performed the best, with a precision of 0.80 and a recall of 0.65</w:t>
+      </w:r>
     </w:p>
     <w:p>
       <w:pPr>
@@ -4470,18 +4358,8 @@
           <w:sz w:val="20"/>
           <w:szCs w:val="20"/>
         </w:rPr>
-        <w:t xml:space="preserve">Most important default predictors were the most recent two months' payment status and credit </w:t>
-      </w:r>
-      <w:proofErr w:type="gramStart"/>
-      <w:r>
-        <w:rPr>
-          <w:rFonts w:asciiTheme="minorHAnsi" w:hAnsiTheme="minorHAnsi" w:cstheme="minorHAnsi"/>
-          <w:sz w:val="20"/>
-          <w:szCs w:val="20"/>
-        </w:rPr>
-        <w:t>limit</w:t>
-      </w:r>
-      <w:proofErr w:type="gramEnd"/>
+        <w:t>Most important default predictors were the most recent two months' payment status and credit limit</w:t>
+      </w:r>
     </w:p>
     <w:p>
       <w:pPr>
@@ -4508,7 +4386,6 @@
         </w:rPr>
         <w:t xml:space="preserve">These models could be helpful for credit card firms, loan lenders, and banks to make educated decisions on </w:t>
       </w:r>
-      <w:proofErr w:type="gramStart"/>
       <w:r>
         <w:rPr>
           <w:rFonts w:asciiTheme="minorHAnsi" w:hAnsiTheme="minorHAnsi" w:cstheme="minorHAnsi"/>
@@ -4525,7 +4402,6 @@
         </w:rPr>
         <w:t>reditworthiness</w:t>
       </w:r>
-      <w:proofErr w:type="gramEnd"/>
     </w:p>
     <w:p>
       <w:pPr>
@@ -4763,18 +4639,8 @@
           <w:sz w:val="20"/>
           <w:szCs w:val="20"/>
         </w:rPr>
-        <w:t xml:space="preserve"> on the </w:t>
-      </w:r>
-      <w:proofErr w:type="gramStart"/>
-      <w:r>
-        <w:rPr>
-          <w:rFonts w:asciiTheme="minorHAnsi" w:hAnsiTheme="minorHAnsi" w:cstheme="minorHAnsi"/>
-          <w:sz w:val="20"/>
-          <w:szCs w:val="20"/>
-        </w:rPr>
-        <w:t>dataset</w:t>
-      </w:r>
-      <w:proofErr w:type="gramEnd"/>
+        <w:t xml:space="preserve"> on the dataset</w:t>
+      </w:r>
     </w:p>
     <w:p>
       <w:pPr>
@@ -4833,18 +4699,8 @@
           <w:sz w:val="20"/>
           <w:szCs w:val="20"/>
         </w:rPr>
-        <w:t xml:space="preserve"> the Bag of Words (BOW) model, BERT word embedding, and XLNet </w:t>
-      </w:r>
-      <w:proofErr w:type="gramStart"/>
-      <w:r>
-        <w:rPr>
-          <w:rFonts w:asciiTheme="minorHAnsi" w:hAnsiTheme="minorHAnsi" w:cstheme="minorHAnsi"/>
-          <w:sz w:val="20"/>
-          <w:szCs w:val="20"/>
-        </w:rPr>
-        <w:t>embedding</w:t>
-      </w:r>
-      <w:proofErr w:type="gramEnd"/>
+        <w:t xml:space="preserve"> the Bag of Words (BOW) model, BERT word embedding, and XLNet embedding</w:t>
+      </w:r>
     </w:p>
     <w:p>
       <w:pPr>
@@ -4895,18 +4751,8 @@
           <w:sz w:val="20"/>
           <w:szCs w:val="20"/>
         </w:rPr>
-        <w:t xml:space="preserve"> of each news article in the </w:t>
-      </w:r>
-      <w:proofErr w:type="gramStart"/>
-      <w:r>
-        <w:rPr>
-          <w:rFonts w:asciiTheme="minorHAnsi" w:hAnsiTheme="minorHAnsi" w:cstheme="minorHAnsi"/>
-          <w:sz w:val="20"/>
-          <w:szCs w:val="20"/>
-        </w:rPr>
-        <w:t>dataset</w:t>
-      </w:r>
-      <w:proofErr w:type="gramEnd"/>
+        <w:t xml:space="preserve"> of each news article in the dataset</w:t>
+      </w:r>
     </w:p>
     <w:p>
       <w:pPr>
@@ -7183,6 +7029,20 @@
       <w:szCs w:val="20"/>
     </w:rPr>
   </w:style>
+  <w:style w:type="paragraph" w:customStyle="1" w:styleId="Default">
+    <w:name w:val="Default"/>
+    <w:rsid w:val="00840F0C"/>
+    <w:pPr>
+      <w:widowControl/>
+      <w:adjustRightInd w:val="0"/>
+    </w:pPr>
+    <w:rPr>
+      <w:rFonts w:ascii="Garamond" w:hAnsi="Garamond" w:cs="Garamond"/>
+      <w:color w:val="000000"/>
+      <w:sz w:val="24"/>
+      <w:szCs w:val="24"/>
+    </w:rPr>
+  </w:style>
 </w:styles>
 </file>
 
